--- a/Xây dựng ứng dụng web với ASP.NET Core/12.3 Triển khai repository.docx
+++ b/Xây dựng ứng dụng web với ASP.NET Core/12.3 Triển khai repository.docx
@@ -111,30 +111,14 @@
     </w:p>
     <w:p>
       <w:r>
-        <w:t>IRepository định nghĩa các phương thức làm việc với csdl</w:t>
-      </w:r>
-    </w:p>
-    <w:p>
-      <w:r>
-        <w:t>T truyền vào là 1 kiểu class, k là kiểu khóa ủa entity đó</w:t>
-      </w:r>
-    </w:p>
-    <w:p>
-      <w:r>
-        <w:t>Expression: dùng lambda expression</w:t>
-      </w:r>
-    </w:p>
-    <w:p>
-      <w:r>
         <w:rPr>
           <w:noProof/>
         </w:rPr>
-        <w:lastRenderedPageBreak/>
         <w:drawing>
-          <wp:inline distT="0" distB="0" distL="0" distR="0" wp14:anchorId="1888986B" wp14:editId="1F07E75A">
-            <wp:extent cx="5943600" cy="2740660"/>
-            <wp:effectExtent l="0" t="0" r="0" b="2540"/>
-            <wp:docPr id="3" name="Picture 3"/>
+          <wp:inline distT="0" distB="0" distL="0" distR="0" wp14:anchorId="3540427E" wp14:editId="06D2BCDE">
+            <wp:extent cx="5943600" cy="929640"/>
+            <wp:effectExtent l="0" t="0" r="0" b="3810"/>
+            <wp:docPr id="8" name="Picture 8"/>
             <wp:cNvGraphicFramePr>
               <a:graphicFrameLocks xmlns:a="http://schemas.openxmlformats.org/drawingml/2006/main" noChangeAspect="1"/>
             </wp:cNvGraphicFramePr>
@@ -154,6 +138,66 @@
                   <pic:spPr>
                     <a:xfrm>
                       <a:off x="0" y="0"/>
+                      <a:ext cx="5943600" cy="929640"/>
+                    </a:xfrm>
+                    <a:prstGeom prst="rect">
+                      <a:avLst/>
+                    </a:prstGeom>
+                  </pic:spPr>
+                </pic:pic>
+              </a:graphicData>
+            </a:graphic>
+          </wp:inline>
+        </w:drawing>
+      </w:r>
+      <w:bookmarkStart w:id="0" w:name="_GoBack"/>
+      <w:bookmarkEnd w:id="0"/>
+    </w:p>
+    <w:p>
+      <w:r>
+        <w:lastRenderedPageBreak/>
+        <w:t>IRepository định nghĩa các phương thức làm việc với csdl</w:t>
+      </w:r>
+    </w:p>
+    <w:p>
+      <w:r>
+        <w:t>T truyền vào là 1 kiểu class, k là kiểu khóa ủa entity đó</w:t>
+      </w:r>
+    </w:p>
+    <w:p>
+      <w:r>
+        <w:t>Expression: dùng lambda expression</w:t>
+      </w:r>
+    </w:p>
+    <w:p>
+      <w:r>
+        <w:rPr>
+          <w:noProof/>
+        </w:rPr>
+        <w:drawing>
+          <wp:inline distT="0" distB="0" distL="0" distR="0" wp14:anchorId="1888986B" wp14:editId="1F07E75A">
+            <wp:extent cx="5943600" cy="2740660"/>
+            <wp:effectExtent l="0" t="0" r="0" b="2540"/>
+            <wp:docPr id="3" name="Picture 3"/>
+            <wp:cNvGraphicFramePr>
+              <a:graphicFrameLocks xmlns:a="http://schemas.openxmlformats.org/drawingml/2006/main" noChangeAspect="1"/>
+            </wp:cNvGraphicFramePr>
+            <a:graphic xmlns:a="http://schemas.openxmlformats.org/drawingml/2006/main">
+              <a:graphicData uri="http://schemas.openxmlformats.org/drawingml/2006/picture">
+                <pic:pic xmlns:pic="http://schemas.openxmlformats.org/drawingml/2006/picture">
+                  <pic:nvPicPr>
+                    <pic:cNvPr id="1" name=""/>
+                    <pic:cNvPicPr/>
+                  </pic:nvPicPr>
+                  <pic:blipFill>
+                    <a:blip r:embed="rId7"/>
+                    <a:stretch>
+                      <a:fillRect/>
+                    </a:stretch>
+                  </pic:blipFill>
+                  <pic:spPr>
+                    <a:xfrm>
+                      <a:off x="0" y="0"/>
                       <a:ext cx="5943600" cy="2740660"/>
                     </a:xfrm>
                     <a:prstGeom prst="rect">
@@ -196,7 +240,7 @@
                     <pic:cNvPicPr/>
                   </pic:nvPicPr>
                   <pic:blipFill>
-                    <a:blip r:embed="rId7"/>
+                    <a:blip r:embed="rId8"/>
                     <a:stretch>
                       <a:fillRect/>
                     </a:stretch>
@@ -228,48 +272,6 @@
             <wp:extent cx="5943600" cy="2498725"/>
             <wp:effectExtent l="0" t="0" r="0" b="0"/>
             <wp:docPr id="5" name="Picture 5"/>
-            <wp:cNvGraphicFramePr>
-              <a:graphicFrameLocks xmlns:a="http://schemas.openxmlformats.org/drawingml/2006/main" noChangeAspect="1"/>
-            </wp:cNvGraphicFramePr>
-            <a:graphic xmlns:a="http://schemas.openxmlformats.org/drawingml/2006/main">
-              <a:graphicData uri="http://schemas.openxmlformats.org/drawingml/2006/picture">
-                <pic:pic xmlns:pic="http://schemas.openxmlformats.org/drawingml/2006/picture">
-                  <pic:nvPicPr>
-                    <pic:cNvPr id="1" name=""/>
-                    <pic:cNvPicPr/>
-                  </pic:nvPicPr>
-                  <pic:blipFill>
-                    <a:blip r:embed="rId8"/>
-                    <a:stretch>
-                      <a:fillRect/>
-                    </a:stretch>
-                  </pic:blipFill>
-                  <pic:spPr>
-                    <a:xfrm>
-                      <a:off x="0" y="0"/>
-                      <a:ext cx="5943600" cy="2498725"/>
-                    </a:xfrm>
-                    <a:prstGeom prst="rect">
-                      <a:avLst/>
-                    </a:prstGeom>
-                  </pic:spPr>
-                </pic:pic>
-              </a:graphicData>
-            </a:graphic>
-          </wp:inline>
-        </w:drawing>
-      </w:r>
-    </w:p>
-    <w:p>
-      <w:r>
-        <w:rPr>
-          <w:noProof/>
-        </w:rPr>
-        <w:drawing>
-          <wp:inline distT="0" distB="0" distL="0" distR="0" wp14:anchorId="670FEF6C" wp14:editId="21FFE806">
-            <wp:extent cx="5943600" cy="2498725"/>
-            <wp:effectExtent l="0" t="0" r="0" b="0"/>
-            <wp:docPr id="6" name="Picture 6"/>
             <wp:cNvGraphicFramePr>
               <a:graphicFrameLocks xmlns:a="http://schemas.openxmlformats.org/drawingml/2006/main" noChangeAspect="1"/>
             </wp:cNvGraphicFramePr>
@@ -304,6 +306,48 @@
     </w:p>
     <w:p>
       <w:r>
+        <w:rPr>
+          <w:noProof/>
+        </w:rPr>
+        <w:drawing>
+          <wp:inline distT="0" distB="0" distL="0" distR="0" wp14:anchorId="670FEF6C" wp14:editId="21FFE806">
+            <wp:extent cx="5943600" cy="2498725"/>
+            <wp:effectExtent l="0" t="0" r="0" b="0"/>
+            <wp:docPr id="6" name="Picture 6"/>
+            <wp:cNvGraphicFramePr>
+              <a:graphicFrameLocks xmlns:a="http://schemas.openxmlformats.org/drawingml/2006/main" noChangeAspect="1"/>
+            </wp:cNvGraphicFramePr>
+            <a:graphic xmlns:a="http://schemas.openxmlformats.org/drawingml/2006/main">
+              <a:graphicData uri="http://schemas.openxmlformats.org/drawingml/2006/picture">
+                <pic:pic xmlns:pic="http://schemas.openxmlformats.org/drawingml/2006/picture">
+                  <pic:nvPicPr>
+                    <pic:cNvPr id="1" name=""/>
+                    <pic:cNvPicPr/>
+                  </pic:nvPicPr>
+                  <pic:blipFill>
+                    <a:blip r:embed="rId10"/>
+                    <a:stretch>
+                      <a:fillRect/>
+                    </a:stretch>
+                  </pic:blipFill>
+                  <pic:spPr>
+                    <a:xfrm>
+                      <a:off x="0" y="0"/>
+                      <a:ext cx="5943600" cy="2498725"/>
+                    </a:xfrm>
+                    <a:prstGeom prst="rect">
+                      <a:avLst/>
+                    </a:prstGeom>
+                  </pic:spPr>
+                </pic:pic>
+              </a:graphicData>
+            </a:graphic>
+          </wp:inline>
+        </w:drawing>
+      </w:r>
+    </w:p>
+    <w:p>
+      <w:r>
         <w:t xml:space="preserve">Triển khai IRepository </w:t>
       </w:r>
     </w:p>
@@ -328,7 +372,7 @@
                     <pic:cNvPicPr/>
                   </pic:nvPicPr>
                   <pic:blipFill>
-                    <a:blip r:embed="rId10"/>
+                    <a:blip r:embed="rId11"/>
                     <a:stretch>
                       <a:fillRect/>
                     </a:stretch>
@@ -359,10 +403,7 @@
         <w:t>Nên đọc về dbcontext</w:t>
       </w:r>
     </w:p>
-    <w:p>
-      <w:bookmarkStart w:id="0" w:name="_GoBack"/>
-      <w:bookmarkEnd w:id="0"/>
-    </w:p>
+    <w:p/>
     <w:p/>
     <w:sectPr>
       <w:pgSz w:w="12240" w:h="15840"/>
